--- a/docs/presentation_movies_manager.docx
+++ b/docs/presentation_movies_manager.docx
@@ -3,13 +3,33 @@
 <w:document xmlns:wpc="http://schemas.microsoft.com/office/word/2010/wordprocessingCanvas" xmlns:cx="http://schemas.microsoft.com/office/drawing/2014/chartex" xmlns:mc="http://schemas.openxmlformats.org/markup-compatibility/2006" xmlns:o="urn:schemas-microsoft-com:office:office" xmlns:r="http://schemas.openxmlformats.org/officeDocument/2006/relationships" xmlns:m="http://schemas.openxmlformats.org/officeDocument/2006/math" xmlns:v="urn:schemas-microsoft-com:vml" xmlns:wp14="http://schemas.microsoft.com/office/word/2010/wordprocessingDrawing" xmlns:wp="http://schemas.openxmlformats.org/drawingml/2006/wordprocessingDrawing" xmlns:w10="urn:schemas-microsoft-com:office:word" xmlns:w="http://schemas.openxmlformats.org/wordprocessingml/2006/main" xmlns:w14="http://schemas.microsoft.com/office/word/2010/wordml" xmlns:w15="http://schemas.microsoft.com/office/word/2012/wordml" xmlns:w16se="http://schemas.microsoft.com/office/word/2015/wordml/symex" xmlns:wpg="http://schemas.microsoft.com/office/word/2010/wordprocessingGroup" xmlns:wpi="http://schemas.microsoft.com/office/word/2010/wordprocessingInk" xmlns:wne="http://schemas.microsoft.com/office/word/2006/wordml" xmlns:wps="http://schemas.microsoft.com/office/word/2010/wordprocessingShape" mc:Ignorable="w14 w15 w16se wp14">
   <w:body>
     <w:p>
-      <w:r>
-        <w:t>Movies Manager</w:t>
-      </w:r>
-    </w:p>
-    <w:p>
-      <w:r>
-        <w:t>Sommaire</w:t>
+      <w:pPr>
+        <w:rPr>
+          <w:b/>
+          <w:i/>
+          <w:sz w:val="24"/>
+          <w:szCs w:val="24"/>
+        </w:rPr>
+      </w:pPr>
+      <w:proofErr w:type="spellStart"/>
+      <w:r>
+        <w:rPr>
+          <w:b/>
+          <w:i/>
+          <w:sz w:val="24"/>
+          <w:szCs w:val="24"/>
+        </w:rPr>
+        <w:t>Movies</w:t>
+      </w:r>
+      <w:proofErr w:type="spellEnd"/>
+      <w:r>
+        <w:rPr>
+          <w:b/>
+          <w:i/>
+          <w:sz w:val="24"/>
+          <w:szCs w:val="24"/>
+        </w:rPr>
+        <w:t xml:space="preserve"> Manager</w:t>
       </w:r>
     </w:p>
     <w:p>
@@ -19,10 +39,165 @@
           <w:ilvl w:val="0"/>
           <w:numId w:val="1"/>
         </w:numPr>
-      </w:pPr>
-      <w:r>
+        <w:rPr>
+          <w:sz w:val="24"/>
+          <w:szCs w:val="24"/>
+        </w:rPr>
+      </w:pPr>
+      <w:r>
+        <w:rPr>
+          <w:sz w:val="24"/>
+          <w:szCs w:val="24"/>
+        </w:rPr>
         <w:t>But du projet</w:t>
       </w:r>
+      <w:r>
+        <w:rPr>
+          <w:sz w:val="24"/>
+          <w:szCs w:val="24"/>
+        </w:rPr>
+        <w:t xml:space="preserve"> et cahier des charges</w:t>
+      </w:r>
+    </w:p>
+    <w:p>
+      <w:pPr>
+        <w:rPr>
+          <w:sz w:val="24"/>
+          <w:szCs w:val="24"/>
+        </w:rPr>
+      </w:pPr>
+      <w:proofErr w:type="spellStart"/>
+      <w:r>
+        <w:rPr>
+          <w:sz w:val="24"/>
+          <w:szCs w:val="24"/>
+        </w:rPr>
+        <w:t>Movies</w:t>
+      </w:r>
+      <w:proofErr w:type="spellEnd"/>
+      <w:r>
+        <w:rPr>
+          <w:sz w:val="24"/>
+          <w:szCs w:val="24"/>
+        </w:rPr>
+        <w:t xml:space="preserve"> Manager est une interface web de gestion de films qui se base sur les données rentrées par l’utilisateur.</w:t>
+      </w:r>
+      <w:r>
+        <w:rPr>
+          <w:sz w:val="24"/>
+          <w:szCs w:val="24"/>
+        </w:rPr>
+        <w:t xml:space="preserve"> Pour ce projet j’ai choisi d’utiliser pour : </w:t>
+      </w:r>
+    </w:p>
+    <w:p>
+      <w:pPr>
+        <w:pStyle w:val="Paragraphedeliste"/>
+        <w:numPr>
+          <w:ilvl w:val="0"/>
+          <w:numId w:val="2"/>
+        </w:numPr>
+        <w:rPr>
+          <w:sz w:val="24"/>
+          <w:szCs w:val="24"/>
+        </w:rPr>
+      </w:pPr>
+      <w:r>
+        <w:rPr>
+          <w:sz w:val="24"/>
+          <w:szCs w:val="24"/>
+        </w:rPr>
+        <w:t>La partie front-end : HTML, CSS (</w:t>
+      </w:r>
+      <w:proofErr w:type="spellStart"/>
+      <w:r>
+        <w:rPr>
+          <w:sz w:val="24"/>
+          <w:szCs w:val="24"/>
+        </w:rPr>
+        <w:t>Bootstrap</w:t>
+      </w:r>
+      <w:proofErr w:type="spellEnd"/>
+      <w:r>
+        <w:rPr>
+          <w:sz w:val="24"/>
+          <w:szCs w:val="24"/>
+        </w:rPr>
+        <w:t>)</w:t>
+      </w:r>
+    </w:p>
+    <w:p>
+      <w:pPr>
+        <w:pStyle w:val="Paragraphedeliste"/>
+        <w:numPr>
+          <w:ilvl w:val="0"/>
+          <w:numId w:val="2"/>
+        </w:numPr>
+        <w:rPr>
+          <w:sz w:val="24"/>
+          <w:szCs w:val="24"/>
+        </w:rPr>
+      </w:pPr>
+      <w:r>
+        <w:rPr>
+          <w:sz w:val="24"/>
+          <w:szCs w:val="24"/>
+        </w:rPr>
+        <w:t xml:space="preserve">La partie back-end : </w:t>
+      </w:r>
+      <w:r>
+        <w:rPr>
+          <w:sz w:val="24"/>
+          <w:szCs w:val="24"/>
+        </w:rPr>
+        <w:t xml:space="preserve">apache, </w:t>
+      </w:r>
+      <w:r>
+        <w:rPr>
+          <w:sz w:val="24"/>
+          <w:szCs w:val="24"/>
+        </w:rPr>
+        <w:t>PHP, MySQL</w:t>
+      </w:r>
+    </w:p>
+    <w:p>
+      <w:pPr>
+        <w:rPr>
+          <w:sz w:val="24"/>
+          <w:szCs w:val="24"/>
+        </w:rPr>
+      </w:pPr>
+      <w:r>
+        <w:rPr>
+          <w:sz w:val="24"/>
+          <w:szCs w:val="24"/>
+        </w:rPr>
+        <w:t xml:space="preserve">Le but est de rentrer des informations à la main via un formulaire, de les enregistrer dans la base de donnée et ensuite de les restituer sur la page d’accueil. La liste des films est aussi accessible à </w:t>
+      </w:r>
+      <w:proofErr w:type="spellStart"/>
+      <w:r>
+        <w:rPr>
+          <w:sz w:val="24"/>
+          <w:szCs w:val="24"/>
+        </w:rPr>
+        <w:t>tous</w:t>
+      </w:r>
+      <w:proofErr w:type="spellEnd"/>
+      <w:r>
+        <w:rPr>
+          <w:sz w:val="24"/>
+          <w:szCs w:val="24"/>
+        </w:rPr>
+        <w:t xml:space="preserve"> le monde sur la page d’accueil. Seul un utilisateur connecté peut ajouter un film dans la BDD.</w:t>
+      </w:r>
+    </w:p>
+    <w:p>
+      <w:pPr>
+        <w:rPr>
+          <w:sz w:val="24"/>
+          <w:szCs w:val="24"/>
+        </w:rPr>
+      </w:pPr>
     </w:p>
     <w:p>
       <w:pPr>
@@ -31,10 +206,438 @@
           <w:ilvl w:val="0"/>
           <w:numId w:val="1"/>
         </w:numPr>
-      </w:pPr>
-      <w:r>
+        <w:rPr>
+          <w:sz w:val="24"/>
+          <w:szCs w:val="24"/>
+        </w:rPr>
+      </w:pPr>
+      <w:r>
+        <w:rPr>
+          <w:sz w:val="24"/>
+          <w:szCs w:val="24"/>
+        </w:rPr>
         <w:t>Interface utilisateur</w:t>
       </w:r>
+    </w:p>
+    <w:p>
+      <w:pPr>
+        <w:rPr>
+          <w:sz w:val="24"/>
+          <w:szCs w:val="24"/>
+        </w:rPr>
+      </w:pPr>
+      <w:r>
+        <w:rPr>
+          <w:sz w:val="24"/>
+          <w:szCs w:val="24"/>
+        </w:rPr>
+        <w:t>L’interface se compose d’une page d’accueil qui donne la liste des films (</w:t>
+      </w:r>
+      <w:r>
+        <w:rPr>
+          <w:sz w:val="24"/>
+          <w:szCs w:val="24"/>
+        </w:rPr>
+        <w:t>sous forme de cartes</w:t>
+      </w:r>
+      <w:r>
+        <w:rPr>
+          <w:sz w:val="24"/>
+          <w:szCs w:val="24"/>
+        </w:rPr>
+        <w:t xml:space="preserve">) disponible en BDD. </w:t>
+      </w:r>
+    </w:p>
+    <w:p>
+      <w:pPr>
+        <w:rPr>
+          <w:sz w:val="24"/>
+          <w:szCs w:val="24"/>
+        </w:rPr>
+      </w:pPr>
+      <w:r>
+        <w:rPr>
+          <w:sz w:val="24"/>
+          <w:szCs w:val="24"/>
+        </w:rPr>
+        <w:t xml:space="preserve">Toutes les pages disposent d’un menu </w:t>
+      </w:r>
+      <w:r>
+        <w:rPr>
+          <w:sz w:val="24"/>
+          <w:szCs w:val="24"/>
+        </w:rPr>
+        <w:t>adaptable</w:t>
+      </w:r>
+      <w:r>
+        <w:rPr>
+          <w:sz w:val="24"/>
+          <w:szCs w:val="24"/>
+        </w:rPr>
+        <w:t xml:space="preserve"> qui donne accès ou non à certaines fonctionnalités comme l’enregistrement d’un compte utilisateur, la connexion, l’ajout d’un film et la visualisation / modification du profile.</w:t>
+      </w:r>
+    </w:p>
+    <w:p>
+      <w:pPr>
+        <w:rPr>
+          <w:sz w:val="24"/>
+          <w:szCs w:val="24"/>
+        </w:rPr>
+      </w:pPr>
+      <w:r>
+        <w:rPr>
+          <w:sz w:val="24"/>
+          <w:szCs w:val="24"/>
+        </w:rPr>
+        <w:t>La liste des films reprend les informations de base (titre, année, tag). En cliquant sur une carte on accède via une fenêtre modale aux informations détaillées (</w:t>
+      </w:r>
+      <w:r>
+        <w:rPr>
+          <w:sz w:val="24"/>
+          <w:szCs w:val="24"/>
+        </w:rPr>
+        <w:t>titre, année, tag, acteur principal, réalisateur, synopsis).</w:t>
+      </w:r>
+    </w:p>
+    <w:p>
+      <w:pPr>
+        <w:rPr>
+          <w:sz w:val="24"/>
+          <w:szCs w:val="24"/>
+        </w:rPr>
+      </w:pPr>
+      <w:r>
+        <w:rPr>
+          <w:sz w:val="24"/>
+          <w:szCs w:val="24"/>
+        </w:rPr>
+        <w:t>Le menu s’</w:t>
+      </w:r>
+      <w:r>
+        <w:rPr>
+          <w:sz w:val="24"/>
+          <w:szCs w:val="24"/>
+        </w:rPr>
+        <w:t xml:space="preserve">adapte </w:t>
+      </w:r>
+      <w:r>
+        <w:rPr>
+          <w:sz w:val="24"/>
+          <w:szCs w:val="24"/>
+        </w:rPr>
+        <w:t>au statu de l’utilisateur (utilisateur connecté / utilisateur anonyme).</w:t>
+      </w:r>
+    </w:p>
+    <w:p>
+      <w:pPr>
+        <w:rPr>
+          <w:sz w:val="24"/>
+          <w:szCs w:val="24"/>
+        </w:rPr>
+      </w:pPr>
+      <w:r>
+        <w:rPr>
+          <w:sz w:val="24"/>
+          <w:szCs w:val="24"/>
+        </w:rPr>
+        <w:t>Un utilisateur anonyme </w:t>
+      </w:r>
+      <w:r>
+        <w:rPr>
+          <w:sz w:val="24"/>
+          <w:szCs w:val="24"/>
+        </w:rPr>
+        <w:t>peut</w:t>
+      </w:r>
+      <w:r>
+        <w:rPr>
+          <w:sz w:val="24"/>
+          <w:szCs w:val="24"/>
+        </w:rPr>
+        <w:t xml:space="preserve"> </w:t>
+      </w:r>
+      <w:r>
+        <w:rPr>
+          <w:sz w:val="24"/>
+          <w:szCs w:val="24"/>
+        </w:rPr>
+        <w:t>:</w:t>
+      </w:r>
+      <w:r>
+        <w:rPr>
+          <w:sz w:val="24"/>
+          <w:szCs w:val="24"/>
+        </w:rPr>
+        <w:t xml:space="preserve"> </w:t>
+      </w:r>
+    </w:p>
+    <w:p>
+      <w:pPr>
+        <w:pStyle w:val="Paragraphedeliste"/>
+        <w:numPr>
+          <w:ilvl w:val="0"/>
+          <w:numId w:val="2"/>
+        </w:numPr>
+        <w:rPr>
+          <w:sz w:val="24"/>
+          <w:szCs w:val="24"/>
+        </w:rPr>
+      </w:pPr>
+      <w:r>
+        <w:rPr>
+          <w:sz w:val="24"/>
+          <w:szCs w:val="24"/>
+        </w:rPr>
+        <w:t>Voir</w:t>
+      </w:r>
+      <w:r>
+        <w:rPr>
+          <w:sz w:val="24"/>
+          <w:szCs w:val="24"/>
+        </w:rPr>
+        <w:t xml:space="preserve"> la liste des films et lire les informations associées. </w:t>
+      </w:r>
+    </w:p>
+    <w:p>
+      <w:pPr>
+        <w:pStyle w:val="Paragraphedeliste"/>
+        <w:numPr>
+          <w:ilvl w:val="0"/>
+          <w:numId w:val="2"/>
+        </w:numPr>
+        <w:rPr>
+          <w:sz w:val="24"/>
+          <w:szCs w:val="24"/>
+        </w:rPr>
+      </w:pPr>
+      <w:r>
+        <w:rPr>
+          <w:sz w:val="24"/>
+          <w:szCs w:val="24"/>
+        </w:rPr>
+        <w:t>Créer un compte</w:t>
+      </w:r>
+    </w:p>
+    <w:p>
+      <w:pPr>
+        <w:pStyle w:val="Paragraphedeliste"/>
+        <w:numPr>
+          <w:ilvl w:val="0"/>
+          <w:numId w:val="2"/>
+        </w:numPr>
+        <w:rPr>
+          <w:sz w:val="24"/>
+          <w:szCs w:val="24"/>
+        </w:rPr>
+      </w:pPr>
+      <w:r>
+        <w:rPr>
+          <w:sz w:val="24"/>
+          <w:szCs w:val="24"/>
+        </w:rPr>
+        <w:t>Se connecter à son compte</w:t>
+      </w:r>
+    </w:p>
+    <w:p>
+      <w:pPr>
+        <w:pStyle w:val="Paragraphedeliste"/>
+        <w:rPr>
+          <w:sz w:val="24"/>
+          <w:szCs w:val="24"/>
+        </w:rPr>
+      </w:pPr>
+    </w:p>
+    <w:p>
+      <w:pPr>
+        <w:rPr>
+          <w:sz w:val="24"/>
+          <w:szCs w:val="24"/>
+        </w:rPr>
+      </w:pPr>
+      <w:r>
+        <w:rPr>
+          <w:sz w:val="24"/>
+          <w:szCs w:val="24"/>
+        </w:rPr>
+        <w:t>Un utilisateur</w:t>
+      </w:r>
+      <w:r>
+        <w:rPr>
+          <w:sz w:val="24"/>
+          <w:szCs w:val="24"/>
+        </w:rPr>
+        <w:t xml:space="preserve"> connecté</w:t>
+      </w:r>
+      <w:r>
+        <w:rPr>
+          <w:sz w:val="24"/>
+          <w:szCs w:val="24"/>
+        </w:rPr>
+        <w:t xml:space="preserve"> </w:t>
+      </w:r>
+      <w:r>
+        <w:rPr>
+          <w:sz w:val="24"/>
+          <w:szCs w:val="24"/>
+        </w:rPr>
+        <w:t>peut</w:t>
+      </w:r>
+      <w:r>
+        <w:rPr>
+          <w:sz w:val="24"/>
+          <w:szCs w:val="24"/>
+        </w:rPr>
+        <w:t xml:space="preserve"> </w:t>
+      </w:r>
+      <w:r>
+        <w:rPr>
+          <w:sz w:val="24"/>
+          <w:szCs w:val="24"/>
+        </w:rPr>
+        <w:t xml:space="preserve">: </w:t>
+      </w:r>
+    </w:p>
+    <w:p>
+      <w:pPr>
+        <w:pStyle w:val="Paragraphedeliste"/>
+        <w:numPr>
+          <w:ilvl w:val="0"/>
+          <w:numId w:val="2"/>
+        </w:numPr>
+        <w:rPr>
+          <w:sz w:val="24"/>
+          <w:szCs w:val="24"/>
+        </w:rPr>
+      </w:pPr>
+      <w:r>
+        <w:rPr>
+          <w:sz w:val="24"/>
+          <w:szCs w:val="24"/>
+        </w:rPr>
+        <w:t xml:space="preserve">Voir la liste des films et </w:t>
+      </w:r>
+      <w:r>
+        <w:rPr>
+          <w:sz w:val="24"/>
+          <w:szCs w:val="24"/>
+        </w:rPr>
+        <w:t>lire les informations associées</w:t>
+      </w:r>
+    </w:p>
+    <w:p>
+      <w:pPr>
+        <w:pStyle w:val="Paragraphedeliste"/>
+        <w:numPr>
+          <w:ilvl w:val="0"/>
+          <w:numId w:val="2"/>
+        </w:numPr>
+        <w:rPr>
+          <w:sz w:val="24"/>
+          <w:szCs w:val="24"/>
+        </w:rPr>
+      </w:pPr>
+      <w:r>
+        <w:rPr>
+          <w:sz w:val="24"/>
+          <w:szCs w:val="24"/>
+        </w:rPr>
+        <w:t>Ajouter un film</w:t>
+      </w:r>
+    </w:p>
+    <w:p>
+      <w:pPr>
+        <w:pStyle w:val="Paragraphedeliste"/>
+        <w:numPr>
+          <w:ilvl w:val="0"/>
+          <w:numId w:val="2"/>
+        </w:numPr>
+        <w:rPr>
+          <w:sz w:val="24"/>
+          <w:szCs w:val="24"/>
+        </w:rPr>
+      </w:pPr>
+      <w:r>
+        <w:rPr>
+          <w:sz w:val="24"/>
+          <w:szCs w:val="24"/>
+        </w:rPr>
+        <w:t>Voir son profile</w:t>
+      </w:r>
+    </w:p>
+    <w:p>
+      <w:pPr>
+        <w:pStyle w:val="Paragraphedeliste"/>
+        <w:numPr>
+          <w:ilvl w:val="0"/>
+          <w:numId w:val="2"/>
+        </w:numPr>
+        <w:rPr>
+          <w:sz w:val="24"/>
+          <w:szCs w:val="24"/>
+        </w:rPr>
+      </w:pPr>
+      <w:r>
+        <w:rPr>
+          <w:sz w:val="24"/>
+          <w:szCs w:val="24"/>
+        </w:rPr>
+        <w:t>Editer son profile</w:t>
+      </w:r>
+    </w:p>
+    <w:p>
+      <w:pPr>
+        <w:pStyle w:val="Paragraphedeliste"/>
+        <w:numPr>
+          <w:ilvl w:val="0"/>
+          <w:numId w:val="2"/>
+        </w:numPr>
+        <w:rPr>
+          <w:sz w:val="24"/>
+          <w:szCs w:val="24"/>
+        </w:rPr>
+      </w:pPr>
+      <w:r>
+        <w:rPr>
+          <w:sz w:val="24"/>
+          <w:szCs w:val="24"/>
+        </w:rPr>
+        <w:t>Se déconnecter</w:t>
+      </w:r>
+    </w:p>
+    <w:p>
+      <w:pPr>
+        <w:pStyle w:val="Paragraphedeliste"/>
+        <w:numPr>
+          <w:ilvl w:val="0"/>
+          <w:numId w:val="2"/>
+        </w:numPr>
+        <w:rPr>
+          <w:sz w:val="24"/>
+          <w:szCs w:val="24"/>
+        </w:rPr>
+      </w:pPr>
+      <w:r>
+        <w:rPr>
+          <w:sz w:val="24"/>
+          <w:szCs w:val="24"/>
+        </w:rPr>
+        <w:t>Supprimer son compte</w:t>
+      </w:r>
+      <w:r>
+        <w:rPr>
+          <w:sz w:val="24"/>
+          <w:szCs w:val="24"/>
+        </w:rPr>
+        <w:t xml:space="preserve"> (pas fonctionnel)</w:t>
+      </w:r>
+    </w:p>
+    <w:p>
+      <w:pPr>
+        <w:rPr>
+          <w:sz w:val="24"/>
+          <w:szCs w:val="24"/>
+        </w:rPr>
+      </w:pPr>
     </w:p>
     <w:p>
       <w:pPr>
@@ -43,10 +646,328 @@
           <w:ilvl w:val="0"/>
           <w:numId w:val="1"/>
         </w:numPr>
-      </w:pPr>
-      <w:r>
-        <w:t>Fonctions</w:t>
-      </w:r>
+        <w:rPr>
+          <w:sz w:val="24"/>
+          <w:szCs w:val="24"/>
+        </w:rPr>
+      </w:pPr>
+      <w:r>
+        <w:rPr>
+          <w:sz w:val="24"/>
+          <w:szCs w:val="24"/>
+        </w:rPr>
+        <w:t>Back-end</w:t>
+      </w:r>
+    </w:p>
+    <w:p>
+      <w:pPr>
+        <w:rPr>
+          <w:sz w:val="24"/>
+          <w:szCs w:val="24"/>
+        </w:rPr>
+      </w:pPr>
+      <w:r>
+        <w:rPr>
+          <w:sz w:val="24"/>
+          <w:szCs w:val="24"/>
+        </w:rPr>
+        <w:lastRenderedPageBreak/>
+        <w:t xml:space="preserve">La partie back-end est </w:t>
+      </w:r>
+      <w:r>
+        <w:rPr>
+          <w:sz w:val="24"/>
+          <w:szCs w:val="24"/>
+        </w:rPr>
+        <w:t xml:space="preserve">construite autour du </w:t>
+      </w:r>
+      <w:proofErr w:type="spellStart"/>
+      <w:r>
+        <w:rPr>
+          <w:sz w:val="24"/>
+          <w:szCs w:val="24"/>
+        </w:rPr>
+        <w:t>stack</w:t>
+      </w:r>
+      <w:proofErr w:type="spellEnd"/>
+      <w:r>
+        <w:rPr>
+          <w:sz w:val="24"/>
+          <w:szCs w:val="24"/>
+        </w:rPr>
+        <w:t xml:space="preserve"> Apache, PHP, MySQL (</w:t>
+      </w:r>
+      <w:proofErr w:type="spellStart"/>
+      <w:r>
+        <w:rPr>
+          <w:sz w:val="24"/>
+          <w:szCs w:val="24"/>
+        </w:rPr>
+        <w:t>uWamp</w:t>
+      </w:r>
+      <w:proofErr w:type="spellEnd"/>
+      <w:r>
+        <w:rPr>
+          <w:sz w:val="24"/>
+          <w:szCs w:val="24"/>
+        </w:rPr>
+        <w:t xml:space="preserve"> sur clé </w:t>
+      </w:r>
+      <w:proofErr w:type="spellStart"/>
+      <w:r>
+        <w:rPr>
+          <w:sz w:val="24"/>
+          <w:szCs w:val="24"/>
+        </w:rPr>
+        <w:t>usb</w:t>
+      </w:r>
+      <w:proofErr w:type="spellEnd"/>
+      <w:r>
+        <w:rPr>
+          <w:sz w:val="24"/>
+          <w:szCs w:val="24"/>
+        </w:rPr>
+        <w:t>).</w:t>
+      </w:r>
+    </w:p>
+    <w:p>
+      <w:pPr>
+        <w:rPr>
+          <w:sz w:val="24"/>
+          <w:szCs w:val="24"/>
+        </w:rPr>
+      </w:pPr>
+      <w:r>
+        <w:rPr>
+          <w:sz w:val="24"/>
+          <w:szCs w:val="24"/>
+        </w:rPr>
+        <w:t xml:space="preserve">J’ai choisis de ne pas utiliser de Framework </w:t>
+      </w:r>
+      <w:r>
+        <w:rPr>
+          <w:sz w:val="24"/>
+          <w:szCs w:val="24"/>
+        </w:rPr>
+        <w:t>B</w:t>
+      </w:r>
+      <w:bookmarkStart w:id="0" w:name="_GoBack"/>
+      <w:bookmarkEnd w:id="0"/>
+      <w:r>
+        <w:rPr>
+          <w:sz w:val="24"/>
+          <w:szCs w:val="24"/>
+        </w:rPr>
+        <w:t xml:space="preserve">ack-end </w:t>
+      </w:r>
+      <w:r>
+        <w:rPr>
+          <w:sz w:val="24"/>
+          <w:szCs w:val="24"/>
+        </w:rPr>
+        <w:t xml:space="preserve">pour m’exercer </w:t>
+      </w:r>
+      <w:r>
+        <w:rPr>
+          <w:sz w:val="24"/>
+          <w:szCs w:val="24"/>
+        </w:rPr>
+        <w:t xml:space="preserve">au PHP et </w:t>
+      </w:r>
+      <w:r>
+        <w:rPr>
+          <w:sz w:val="24"/>
+          <w:szCs w:val="24"/>
+        </w:rPr>
+        <w:t xml:space="preserve">travailler un peu la POO car je suis encore </w:t>
+      </w:r>
+      <w:r>
+        <w:rPr>
+          <w:strike/>
+          <w:sz w:val="24"/>
+          <w:szCs w:val="24"/>
+        </w:rPr>
+        <w:t>une merde</w:t>
+      </w:r>
+      <w:r>
+        <w:rPr>
+          <w:sz w:val="24"/>
+          <w:szCs w:val="24"/>
+        </w:rPr>
+        <w:t xml:space="preserve"> un développeur junior</w:t>
+      </w:r>
+      <w:r>
+        <w:rPr>
+          <w:sz w:val="24"/>
+          <w:szCs w:val="24"/>
+        </w:rPr>
+        <w:t>.</w:t>
+      </w:r>
+    </w:p>
+    <w:p>
+      <w:pPr>
+        <w:rPr>
+          <w:sz w:val="24"/>
+          <w:szCs w:val="24"/>
+        </w:rPr>
+      </w:pPr>
+      <w:r>
+        <w:rPr>
+          <w:sz w:val="24"/>
+          <w:szCs w:val="24"/>
+        </w:rPr>
+        <w:t xml:space="preserve">La base de données </w:t>
+      </w:r>
+      <w:r>
+        <w:rPr>
+          <w:sz w:val="24"/>
+          <w:szCs w:val="24"/>
+        </w:rPr>
+        <w:t>(</w:t>
+      </w:r>
+      <w:proofErr w:type="spellStart"/>
+      <w:r>
+        <w:rPr>
+          <w:sz w:val="24"/>
+          <w:szCs w:val="24"/>
+        </w:rPr>
+        <w:t>movies</w:t>
+      </w:r>
+      <w:proofErr w:type="spellEnd"/>
+      <w:r>
+        <w:rPr>
+          <w:sz w:val="24"/>
+          <w:szCs w:val="24"/>
+        </w:rPr>
+        <w:t xml:space="preserve">) </w:t>
+      </w:r>
+      <w:r>
+        <w:rPr>
+          <w:sz w:val="24"/>
+          <w:szCs w:val="24"/>
+        </w:rPr>
+        <w:t xml:space="preserve">se compose de 3 tables : </w:t>
+      </w:r>
+    </w:p>
+    <w:p>
+      <w:pPr>
+        <w:pStyle w:val="Paragraphedeliste"/>
+        <w:numPr>
+          <w:ilvl w:val="0"/>
+          <w:numId w:val="2"/>
+        </w:numPr>
+        <w:rPr>
+          <w:sz w:val="24"/>
+          <w:szCs w:val="24"/>
+        </w:rPr>
+      </w:pPr>
+      <w:proofErr w:type="spellStart"/>
+      <w:proofErr w:type="gramStart"/>
+      <w:r>
+        <w:rPr>
+          <w:sz w:val="24"/>
+          <w:szCs w:val="24"/>
+        </w:rPr>
+        <w:t>accounts</w:t>
+      </w:r>
+      <w:proofErr w:type="spellEnd"/>
+      <w:proofErr w:type="gramEnd"/>
+      <w:r>
+        <w:rPr>
+          <w:sz w:val="24"/>
+          <w:szCs w:val="24"/>
+        </w:rPr>
+        <w:t>,</w:t>
+      </w:r>
+      <w:r>
+        <w:rPr>
+          <w:sz w:val="24"/>
+          <w:szCs w:val="24"/>
+        </w:rPr>
+        <w:t xml:space="preserve"> </w:t>
+      </w:r>
+      <w:r>
+        <w:rPr>
+          <w:sz w:val="24"/>
+          <w:szCs w:val="24"/>
+        </w:rPr>
+        <w:t>pour gérer les utilisateurs</w:t>
+      </w:r>
+      <w:r>
+        <w:rPr>
+          <w:sz w:val="24"/>
+          <w:szCs w:val="24"/>
+        </w:rPr>
+        <w:t xml:space="preserve"> et les informations de compte</w:t>
+      </w:r>
+    </w:p>
+    <w:p>
+      <w:pPr>
+        <w:pStyle w:val="Paragraphedeliste"/>
+        <w:numPr>
+          <w:ilvl w:val="0"/>
+          <w:numId w:val="2"/>
+        </w:numPr>
+        <w:rPr>
+          <w:sz w:val="24"/>
+          <w:szCs w:val="24"/>
+        </w:rPr>
+      </w:pPr>
+      <w:proofErr w:type="spellStart"/>
+      <w:proofErr w:type="gramStart"/>
+      <w:r>
+        <w:rPr>
+          <w:sz w:val="24"/>
+          <w:szCs w:val="24"/>
+        </w:rPr>
+        <w:t>movies</w:t>
+      </w:r>
+      <w:proofErr w:type="spellEnd"/>
+      <w:proofErr w:type="gramEnd"/>
+      <w:r>
+        <w:rPr>
+          <w:sz w:val="24"/>
+          <w:szCs w:val="24"/>
+        </w:rPr>
+        <w:t>, référence les films et les informations associées</w:t>
+      </w:r>
+    </w:p>
+    <w:p>
+      <w:pPr>
+        <w:pStyle w:val="Paragraphedeliste"/>
+        <w:numPr>
+          <w:ilvl w:val="0"/>
+          <w:numId w:val="2"/>
+        </w:numPr>
+        <w:rPr>
+          <w:sz w:val="24"/>
+          <w:szCs w:val="24"/>
+        </w:rPr>
+      </w:pPr>
+      <w:proofErr w:type="gramStart"/>
+      <w:r>
+        <w:rPr>
+          <w:sz w:val="24"/>
+          <w:szCs w:val="24"/>
+        </w:rPr>
+        <w:t>sessions</w:t>
+      </w:r>
+      <w:proofErr w:type="gramEnd"/>
+      <w:r>
+        <w:rPr>
+          <w:sz w:val="24"/>
+          <w:szCs w:val="24"/>
+        </w:rPr>
+        <w:t>, pour la gestion des sessions de chaque utilisateur</w:t>
+      </w:r>
+    </w:p>
+    <w:p>
+      <w:pPr>
+        <w:rPr>
+          <w:sz w:val="24"/>
+          <w:szCs w:val="24"/>
+        </w:rPr>
+      </w:pPr>
     </w:p>
     <w:p>
       <w:pPr>
@@ -55,9 +976,129 @@
           <w:ilvl w:val="0"/>
           <w:numId w:val="1"/>
         </w:numPr>
-      </w:pPr>
-      <w:bookmarkStart w:id="0" w:name="_GoBack"/>
-      <w:bookmarkEnd w:id="0"/>
+        <w:rPr>
+          <w:sz w:val="24"/>
+          <w:szCs w:val="24"/>
+        </w:rPr>
+      </w:pPr>
+      <w:r>
+        <w:rPr>
+          <w:sz w:val="24"/>
+          <w:szCs w:val="24"/>
+        </w:rPr>
+        <w:t>Fonctionnalités</w:t>
+      </w:r>
+    </w:p>
+    <w:p>
+      <w:pPr>
+        <w:rPr>
+          <w:sz w:val="24"/>
+          <w:szCs w:val="24"/>
+        </w:rPr>
+      </w:pPr>
+      <w:r>
+        <w:rPr>
+          <w:sz w:val="24"/>
+          <w:szCs w:val="24"/>
+        </w:rPr>
+        <w:t>Vois la liste des films</w:t>
+      </w:r>
+    </w:p>
+    <w:p>
+      <w:pPr>
+        <w:rPr>
+          <w:sz w:val="24"/>
+          <w:szCs w:val="24"/>
+        </w:rPr>
+      </w:pPr>
+      <w:r>
+        <w:rPr>
+          <w:sz w:val="24"/>
+          <w:szCs w:val="24"/>
+        </w:rPr>
+        <w:t>Création d’un compte</w:t>
+      </w:r>
+    </w:p>
+    <w:p>
+      <w:pPr>
+        <w:rPr>
+          <w:sz w:val="24"/>
+          <w:szCs w:val="24"/>
+        </w:rPr>
+      </w:pPr>
+      <w:r>
+        <w:rPr>
+          <w:sz w:val="24"/>
+          <w:szCs w:val="24"/>
+        </w:rPr>
+        <w:t xml:space="preserve">Se </w:t>
+      </w:r>
+      <w:r>
+        <w:rPr>
+          <w:sz w:val="24"/>
+          <w:szCs w:val="24"/>
+        </w:rPr>
+        <w:t>connecter</w:t>
+      </w:r>
+    </w:p>
+    <w:p>
+      <w:pPr>
+        <w:rPr>
+          <w:sz w:val="24"/>
+          <w:szCs w:val="24"/>
+        </w:rPr>
+      </w:pPr>
+      <w:r>
+        <w:rPr>
+          <w:sz w:val="24"/>
+          <w:szCs w:val="24"/>
+        </w:rPr>
+        <w:t>Ajouter un film</w:t>
+      </w:r>
+    </w:p>
+    <w:p>
+      <w:pPr>
+        <w:rPr>
+          <w:sz w:val="24"/>
+          <w:szCs w:val="24"/>
+        </w:rPr>
+      </w:pPr>
+      <w:r>
+        <w:rPr>
+          <w:sz w:val="24"/>
+          <w:szCs w:val="24"/>
+        </w:rPr>
+        <w:t xml:space="preserve">Voir </w:t>
+      </w:r>
+      <w:r>
+        <w:rPr>
+          <w:sz w:val="24"/>
+          <w:szCs w:val="24"/>
+        </w:rPr>
+        <w:t>/ é</w:t>
+      </w:r>
+      <w:r>
+        <w:rPr>
+          <w:sz w:val="24"/>
+          <w:szCs w:val="24"/>
+        </w:rPr>
+        <w:t>diter son profile</w:t>
+      </w:r>
+    </w:p>
+    <w:p>
+      <w:pPr>
+        <w:rPr>
+          <w:sz w:val="24"/>
+          <w:szCs w:val="24"/>
+        </w:rPr>
+      </w:pPr>
+      <w:r>
+        <w:rPr>
+          <w:sz w:val="24"/>
+          <w:szCs w:val="24"/>
+        </w:rPr>
+        <w:t>Se déconnecter</w:t>
+      </w:r>
     </w:p>
     <w:sectPr>
       <w:pgSz w:w="11906" w:h="16838"/>
@@ -72,6 +1113,119 @@
 <file path=word/numbering.xml><?xml version="1.0" encoding="utf-8"?>
 <w:numbering xmlns:wpc="http://schemas.microsoft.com/office/word/2010/wordprocessingCanvas" xmlns:cx="http://schemas.microsoft.com/office/drawing/2014/chartex" xmlns:mc="http://schemas.openxmlformats.org/markup-compatibility/2006" xmlns:o="urn:schemas-microsoft-com:office:office" xmlns:r="http://schemas.openxmlformats.org/officeDocument/2006/relationships" xmlns:m="http://schemas.openxmlformats.org/officeDocument/2006/math" xmlns:v="urn:schemas-microsoft-com:vml" xmlns:wp14="http://schemas.microsoft.com/office/word/2010/wordprocessingDrawing" xmlns:wp="http://schemas.openxmlformats.org/drawingml/2006/wordprocessingDrawing" xmlns:w10="urn:schemas-microsoft-com:office:word" xmlns:w="http://schemas.openxmlformats.org/wordprocessingml/2006/main" xmlns:w14="http://schemas.microsoft.com/office/word/2010/wordml" xmlns:w15="http://schemas.microsoft.com/office/word/2012/wordml" xmlns:w16se="http://schemas.microsoft.com/office/word/2015/wordml/symex" xmlns:wpg="http://schemas.microsoft.com/office/word/2010/wordprocessingGroup" xmlns:wpi="http://schemas.microsoft.com/office/word/2010/wordprocessingInk" xmlns:wne="http://schemas.microsoft.com/office/word/2006/wordml" xmlns:wps="http://schemas.microsoft.com/office/word/2010/wordprocessingShape" mc:Ignorable="w14 w15 w16se wp14">
   <w:abstractNum w:abstractNumId="0" w15:restartNumberingAfterBreak="0">
+    <w:nsid w:val="14704AE8"/>
+    <w:multiLevelType w:val="hybridMultilevel"/>
+    <w:tmpl w:val="D6588F3C"/>
+    <w:lvl w:ilvl="0" w:tplc="5F2202FC">
+      <w:start w:val="3"/>
+      <w:numFmt w:val="bullet"/>
+      <w:lvlText w:val="-"/>
+      <w:lvlJc w:val="left"/>
+      <w:pPr>
+        <w:ind w:left="720" w:hanging="360"/>
+      </w:pPr>
+      <w:rPr>
+        <w:rFonts w:ascii="Calibri" w:eastAsiaTheme="minorHAnsi" w:hAnsi="Calibri" w:cs="Calibri" w:hint="default"/>
+      </w:rPr>
+    </w:lvl>
+    <w:lvl w:ilvl="1" w:tplc="040C0003" w:tentative="1">
+      <w:start w:val="1"/>
+      <w:numFmt w:val="bullet"/>
+      <w:lvlText w:val="o"/>
+      <w:lvlJc w:val="left"/>
+      <w:pPr>
+        <w:ind w:left="1440" w:hanging="360"/>
+      </w:pPr>
+      <w:rPr>
+        <w:rFonts w:ascii="Courier New" w:hAnsi="Courier New" w:cs="Courier New" w:hint="default"/>
+      </w:rPr>
+    </w:lvl>
+    <w:lvl w:ilvl="2" w:tplc="040C0005" w:tentative="1">
+      <w:start w:val="1"/>
+      <w:numFmt w:val="bullet"/>
+      <w:lvlText w:val=""/>
+      <w:lvlJc w:val="left"/>
+      <w:pPr>
+        <w:ind w:left="2160" w:hanging="360"/>
+      </w:pPr>
+      <w:rPr>
+        <w:rFonts w:ascii="Wingdings" w:hAnsi="Wingdings" w:hint="default"/>
+      </w:rPr>
+    </w:lvl>
+    <w:lvl w:ilvl="3" w:tplc="040C0001" w:tentative="1">
+      <w:start w:val="1"/>
+      <w:numFmt w:val="bullet"/>
+      <w:lvlText w:val=""/>
+      <w:lvlJc w:val="left"/>
+      <w:pPr>
+        <w:ind w:left="2880" w:hanging="360"/>
+      </w:pPr>
+      <w:rPr>
+        <w:rFonts w:ascii="Symbol" w:hAnsi="Symbol" w:hint="default"/>
+      </w:rPr>
+    </w:lvl>
+    <w:lvl w:ilvl="4" w:tplc="040C0003" w:tentative="1">
+      <w:start w:val="1"/>
+      <w:numFmt w:val="bullet"/>
+      <w:lvlText w:val="o"/>
+      <w:lvlJc w:val="left"/>
+      <w:pPr>
+        <w:ind w:left="3600" w:hanging="360"/>
+      </w:pPr>
+      <w:rPr>
+        <w:rFonts w:ascii="Courier New" w:hAnsi="Courier New" w:cs="Courier New" w:hint="default"/>
+      </w:rPr>
+    </w:lvl>
+    <w:lvl w:ilvl="5" w:tplc="040C0005" w:tentative="1">
+      <w:start w:val="1"/>
+      <w:numFmt w:val="bullet"/>
+      <w:lvlText w:val=""/>
+      <w:lvlJc w:val="left"/>
+      <w:pPr>
+        <w:ind w:left="4320" w:hanging="360"/>
+      </w:pPr>
+      <w:rPr>
+        <w:rFonts w:ascii="Wingdings" w:hAnsi="Wingdings" w:hint="default"/>
+      </w:rPr>
+    </w:lvl>
+    <w:lvl w:ilvl="6" w:tplc="040C0001" w:tentative="1">
+      <w:start w:val="1"/>
+      <w:numFmt w:val="bullet"/>
+      <w:lvlText w:val=""/>
+      <w:lvlJc w:val="left"/>
+      <w:pPr>
+        <w:ind w:left="5040" w:hanging="360"/>
+      </w:pPr>
+      <w:rPr>
+        <w:rFonts w:ascii="Symbol" w:hAnsi="Symbol" w:hint="default"/>
+      </w:rPr>
+    </w:lvl>
+    <w:lvl w:ilvl="7" w:tplc="040C0003" w:tentative="1">
+      <w:start w:val="1"/>
+      <w:numFmt w:val="bullet"/>
+      <w:lvlText w:val="o"/>
+      <w:lvlJc w:val="left"/>
+      <w:pPr>
+        <w:ind w:left="5760" w:hanging="360"/>
+      </w:pPr>
+      <w:rPr>
+        <w:rFonts w:ascii="Courier New" w:hAnsi="Courier New" w:cs="Courier New" w:hint="default"/>
+      </w:rPr>
+    </w:lvl>
+    <w:lvl w:ilvl="8" w:tplc="040C0005" w:tentative="1">
+      <w:start w:val="1"/>
+      <w:numFmt w:val="bullet"/>
+      <w:lvlText w:val=""/>
+      <w:lvlJc w:val="left"/>
+      <w:pPr>
+        <w:ind w:left="6480" w:hanging="360"/>
+      </w:pPr>
+      <w:rPr>
+        <w:rFonts w:ascii="Wingdings" w:hAnsi="Wingdings" w:hint="default"/>
+      </w:rPr>
+    </w:lvl>
+  </w:abstractNum>
+  <w:abstractNum w:abstractNumId="1" w15:restartNumberingAfterBreak="0">
     <w:nsid w:val="7BDB5A60"/>
     <w:multiLevelType w:val="hybridMultilevel"/>
     <w:tmpl w:val="817619B0"/>
@@ -161,6 +1315,9 @@
     </w:lvl>
   </w:abstractNum>
   <w:num w:numId="1">
+    <w:abstractNumId w:val="1"/>
+  </w:num>
+  <w:num w:numId="2">
     <w:abstractNumId w:val="0"/>
   </w:num>
 </w:numbering>
